--- a/Tuan1/day1_30-09.docx
+++ b/Tuan1/day1_30-09.docx
@@ -227,17 +227,189 @@
           <w:sz w:val="26"/>
           <w:szCs w:val="26"/>
         </w:rPr>
-        <w:t>Viết file es6-day1.js để code thực hành đã chạy t</w:t>
-      </w:r>
+        <w:t>Viết file es6-day1.js để code thực hành đã chạy test và thành công.</w:t>
+      </w:r>
+    </w:p>
+    <w:p>
+      <w:pPr>
+        <w:spacing w:before="120" w:after="120" w:line="360" w:lineRule="auto"/>
+        <w:jc w:val="both"/>
+        <w:rPr>
+          <w:rFonts w:ascii="Times New Roman" w:hAnsi="Times New Roman" w:cs="Times New Roman"/>
+          <w:sz w:val="26"/>
+          <w:szCs w:val="26"/>
+        </w:rPr>
+      </w:pPr>
+    </w:p>
+    <w:p>
+      <w:pPr>
+        <w:widowControl/>
+        <w:autoSpaceDE/>
+        <w:autoSpaceDN/>
+        <w:spacing w:before="120" w:after="120" w:line="360" w:lineRule="auto"/>
+        <w:rPr>
+          <w:rFonts w:ascii="Times New Roman" w:eastAsia="Times New Roman" w:hAnsi="Times New Roman" w:cs="Times New Roman"/>
+          <w:sz w:val="26"/>
+          <w:szCs w:val="26"/>
+        </w:rPr>
+      </w:pPr>
+      <w:r>
+        <w:rPr>
+          <w:rFonts w:ascii="Times New Roman" w:eastAsia="Times New Roman" w:hAnsi="Times New Roman" w:cs="Times New Roman"/>
+          <w:color w:val="000000"/>
+          <w:sz w:val="26"/>
+          <w:szCs w:val="26"/>
+        </w:rPr>
+        <w:t>DAY2 (1/10):</w:t>
+      </w:r>
+    </w:p>
+    <w:p>
+      <w:pPr>
+        <w:pStyle w:val="ListParagraph"/>
+        <w:widowControl/>
+        <w:numPr>
+          <w:ilvl w:val="0"/>
+          <w:numId w:val="2"/>
+        </w:numPr>
+        <w:autoSpaceDE/>
+        <w:autoSpaceDN/>
+        <w:spacing w:before="120" w:after="120" w:line="360" w:lineRule="auto"/>
+        <w:rPr>
+          <w:rFonts w:ascii="Times New Roman" w:eastAsia="Times New Roman" w:hAnsi="Times New Roman" w:cs="Times New Roman"/>
+          <w:sz w:val="26"/>
+          <w:szCs w:val="26"/>
+        </w:rPr>
+      </w:pPr>
+      <w:r>
+        <w:rPr>
+          <w:rFonts w:ascii="Times New Roman" w:eastAsia="Times New Roman" w:hAnsi="Times New Roman" w:cs="Times New Roman"/>
+          <w:sz w:val="26"/>
+          <w:szCs w:val="26"/>
+        </w:rPr>
+        <w:t>React Hook</w:t>
+      </w:r>
+    </w:p>
+    <w:p>
+      <w:pPr>
+        <w:widowControl/>
+        <w:autoSpaceDE/>
+        <w:autoSpaceDN/>
+        <w:spacing w:before="120" w:after="120" w:line="360" w:lineRule="auto"/>
+        <w:rPr>
+          <w:rFonts w:ascii="Times New Roman" w:eastAsia="Times New Roman" w:hAnsi="Times New Roman" w:cs="Times New Roman"/>
+          <w:sz w:val="26"/>
+          <w:szCs w:val="26"/>
+        </w:rPr>
+      </w:pPr>
       <w:bookmarkStart w:id="0" w:name="_GoBack"/>
       <w:bookmarkEnd w:id="0"/>
-      <w:r>
-        <w:rPr>
-          <w:rFonts w:ascii="Times New Roman" w:hAnsi="Times New Roman" w:cs="Times New Roman"/>
-          <w:sz w:val="26"/>
-          <w:szCs w:val="26"/>
-        </w:rPr>
-        <w:t>est và thành công.</w:t>
+    </w:p>
+    <w:p>
+      <w:pPr>
+        <w:widowControl/>
+        <w:autoSpaceDE/>
+        <w:autoSpaceDN/>
+        <w:spacing w:before="120" w:after="120" w:line="360" w:lineRule="auto"/>
+        <w:rPr>
+          <w:rFonts w:ascii="Times New Roman" w:eastAsia="Times New Roman" w:hAnsi="Times New Roman" w:cs="Times New Roman"/>
+          <w:color w:val="000000"/>
+          <w:sz w:val="26"/>
+          <w:szCs w:val="26"/>
+        </w:rPr>
+      </w:pPr>
+      <w:r>
+        <w:rPr>
+          <w:rFonts w:ascii="Times New Roman" w:eastAsia="Times New Roman" w:hAnsi="Times New Roman" w:cs="Times New Roman"/>
+          <w:color w:val="000000"/>
+          <w:sz w:val="26"/>
+          <w:szCs w:val="26"/>
+        </w:rPr>
+        <w:t>DAY3 (2.10):</w:t>
+      </w:r>
+    </w:p>
+    <w:p>
+      <w:pPr>
+        <w:pStyle w:val="ListParagraph"/>
+        <w:widowControl/>
+        <w:numPr>
+          <w:ilvl w:val="0"/>
+          <w:numId w:val="2"/>
+        </w:numPr>
+        <w:autoSpaceDE/>
+        <w:autoSpaceDN/>
+        <w:spacing w:before="120" w:after="120" w:line="360" w:lineRule="auto"/>
+        <w:rPr>
+          <w:rFonts w:ascii="Times New Roman" w:eastAsia="Times New Roman" w:hAnsi="Times New Roman" w:cs="Times New Roman"/>
+          <w:sz w:val="26"/>
+          <w:szCs w:val="26"/>
+        </w:rPr>
+      </w:pPr>
+      <w:r>
+        <w:rPr>
+          <w:rFonts w:ascii="Times New Roman" w:eastAsia="Times New Roman" w:hAnsi="Times New Roman" w:cs="Times New Roman"/>
+          <w:sz w:val="26"/>
+          <w:szCs w:val="26"/>
+        </w:rPr>
+        <w:t>React Router DOM</w:t>
+      </w:r>
+    </w:p>
+    <w:p>
+      <w:pPr>
+        <w:widowControl/>
+        <w:autoSpaceDE/>
+        <w:autoSpaceDN/>
+        <w:spacing w:before="120" w:after="120" w:line="360" w:lineRule="auto"/>
+        <w:rPr>
+          <w:rFonts w:ascii="Times New Roman" w:eastAsia="Times New Roman" w:hAnsi="Times New Roman" w:cs="Times New Roman"/>
+          <w:sz w:val="26"/>
+          <w:szCs w:val="26"/>
+        </w:rPr>
+      </w:pPr>
+    </w:p>
+    <w:p>
+      <w:pPr>
+        <w:widowControl/>
+        <w:autoSpaceDE/>
+        <w:autoSpaceDN/>
+        <w:spacing w:before="120" w:after="120" w:line="360" w:lineRule="auto"/>
+        <w:rPr>
+          <w:rFonts w:ascii="Times New Roman" w:eastAsia="Times New Roman" w:hAnsi="Times New Roman" w:cs="Times New Roman"/>
+          <w:sz w:val="26"/>
+          <w:szCs w:val="26"/>
+        </w:rPr>
+      </w:pPr>
+      <w:r>
+        <w:rPr>
+          <w:rFonts w:ascii="Times New Roman" w:eastAsia="Times New Roman" w:hAnsi="Times New Roman" w:cs="Times New Roman"/>
+          <w:color w:val="000000"/>
+          <w:sz w:val="26"/>
+          <w:szCs w:val="26"/>
+        </w:rPr>
+        <w:t>DAY4 (3/10):</w:t>
+      </w:r>
+    </w:p>
+    <w:p>
+      <w:pPr>
+        <w:pStyle w:val="ListParagraph"/>
+        <w:numPr>
+          <w:ilvl w:val="0"/>
+          <w:numId w:val="2"/>
+        </w:numPr>
+        <w:spacing w:before="120" w:after="120" w:line="360" w:lineRule="auto"/>
+        <w:jc w:val="both"/>
+        <w:rPr>
+          <w:rFonts w:ascii="Times New Roman" w:hAnsi="Times New Roman" w:cs="Times New Roman"/>
+          <w:sz w:val="26"/>
+          <w:szCs w:val="26"/>
+        </w:rPr>
+      </w:pPr>
+      <w:r>
+        <w:rPr>
+          <w:rFonts w:ascii="Times New Roman" w:hAnsi="Times New Roman" w:cs="Times New Roman"/>
+          <w:sz w:val="26"/>
+          <w:szCs w:val="26"/>
+        </w:rPr>
+        <w:t>Axios</w:t>
       </w:r>
     </w:p>
     <w:sectPr>
@@ -792,6 +964,25 @@
       <w:u w:val="single"/>
     </w:rPr>
   </w:style>
+  <w:style w:type="paragraph" w:styleId="NormalWeb">
+    <w:name w:val="Normal (Web)"/>
+    <w:basedOn w:val="Normal"/>
+    <w:uiPriority w:val="99"/>
+    <w:semiHidden/>
+    <w:unhideWhenUsed/>
+    <w:rsid w:val="002C52C1"/>
+    <w:pPr>
+      <w:widowControl/>
+      <w:autoSpaceDE/>
+      <w:autoSpaceDN/>
+      <w:spacing w:before="100" w:beforeAutospacing="1" w:after="100" w:afterAutospacing="1"/>
+    </w:pPr>
+    <w:rPr>
+      <w:rFonts w:ascii="Times New Roman" w:eastAsia="Times New Roman" w:hAnsi="Times New Roman" w:cs="Times New Roman"/>
+      <w:sz w:val="24"/>
+      <w:szCs w:val="24"/>
+    </w:rPr>
+  </w:style>
 </w:styles>
 </file>
 
@@ -1100,6 +1291,25 @@
     <w:rPr>
       <w:color w:val="0000FF" w:themeColor="hyperlink"/>
       <w:u w:val="single"/>
+    </w:rPr>
+  </w:style>
+  <w:style w:type="paragraph" w:styleId="NormalWeb">
+    <w:name w:val="Normal (Web)"/>
+    <w:basedOn w:val="Normal"/>
+    <w:uiPriority w:val="99"/>
+    <w:semiHidden/>
+    <w:unhideWhenUsed/>
+    <w:rsid w:val="002C52C1"/>
+    <w:pPr>
+      <w:widowControl/>
+      <w:autoSpaceDE/>
+      <w:autoSpaceDN/>
+      <w:spacing w:before="100" w:beforeAutospacing="1" w:after="100" w:afterAutospacing="1"/>
+    </w:pPr>
+    <w:rPr>
+      <w:rFonts w:ascii="Times New Roman" w:eastAsia="Times New Roman" w:hAnsi="Times New Roman" w:cs="Times New Roman"/>
+      <w:sz w:val="24"/>
+      <w:szCs w:val="24"/>
     </w:rPr>
   </w:style>
 </w:styles>
